--- a/論文ver1/論文編輯區.docx
+++ b/論文ver1/論文編輯區.docx
@@ -5,29 +5,266 @@
     <w:p>
       <w:pPr>
         <w:ind w:firstLine="480"/>
-      </w:pPr>
-      <w:r>
-        <w:rPr>
-          <w:rFonts w:hint="eastAsia"/>
+        <w:rPr>
+          <w:color w:val="FF0000"/>
+        </w:rPr>
+      </w:pPr>
+      <w:bookmarkStart w:id="0" w:name="_Hlk193104650"/>
+      <w:r>
+        <w:rPr>
+          <w:rFonts w:hint="eastAsia"/>
+          <w:color w:val="FF0000"/>
         </w:rPr>
         <w:t>一般而言，</w:t>
       </w:r>
       <w:r>
+        <w:rPr>
+          <w:color w:val="FF0000"/>
+        </w:rPr>
         <w:t>研究方法選擇取決於欲解決之研究假說、資料蒐集方式及欲探討的議題面向，學術上將不同的研究方法區分為量化研究和</w:t>
       </w:r>
       <w:proofErr w:type="gramStart"/>
       <w:r>
+        <w:rPr>
+          <w:color w:val="FF0000"/>
+        </w:rPr>
         <w:t>質化</w:t>
       </w:r>
       <w:proofErr w:type="gramEnd"/>
       <w:r>
+        <w:rPr>
+          <w:color w:val="FF0000"/>
+        </w:rPr>
         <w:t>研究（</w:t>
       </w:r>
       <w:r>
+        <w:rPr>
+          <w:color w:val="FF0000"/>
+        </w:rPr>
         <w:t>Qualitative Research</w:t>
       </w:r>
       <w:r>
+        <w:rPr>
+          <w:color w:val="FF0000"/>
+        </w:rPr>
         <w:t>）。</w:t>
+      </w:r>
+    </w:p>
+    <w:bookmarkEnd w:id="0"/>
+    <w:p>
+      <w:pPr>
+        <w:ind w:firstLine="480"/>
+      </w:pPr>
+      <w:r>
+        <w:t>從</w:t>
+      </w:r>
+      <w:r>
+        <w:rPr>
+          <w:rFonts w:hint="eastAsia"/>
+        </w:rPr>
+        <w:t>資料</w:t>
+      </w:r>
+      <w:r>
+        <w:rPr>
+          <w:rFonts w:hint="eastAsia"/>
+        </w:rPr>
+        <w:t>型態</w:t>
+      </w:r>
+      <w:r>
+        <w:rPr>
+          <w:rFonts w:hint="eastAsia"/>
+        </w:rPr>
+        <w:t>和</w:t>
+      </w:r>
+      <w:r>
+        <w:t>分析</w:t>
+      </w:r>
+      <w:r>
+        <w:rPr>
+          <w:rFonts w:hint="eastAsia"/>
+        </w:rPr>
+        <w:t>角度來</w:t>
+      </w:r>
+      <w:r>
+        <w:rPr>
+          <w:rFonts w:hint="eastAsia"/>
+        </w:rPr>
+        <w:t>看</w:t>
+      </w:r>
+      <w:r>
+        <w:t>，量化研究多以問卷調查</w:t>
+      </w:r>
+      <w:r>
+        <w:rPr>
+          <w:rFonts w:hint="eastAsia"/>
+        </w:rPr>
+        <w:t>蒐集資料，並以</w:t>
+      </w:r>
+      <w:r>
+        <w:t>統計推論或</w:t>
+      </w:r>
+      <w:proofErr w:type="gramStart"/>
+      <w:r>
+        <w:t>迴</w:t>
+      </w:r>
+      <w:proofErr w:type="gramEnd"/>
+      <w:r>
+        <w:t>歸分析對研究假說進行驗證</w:t>
+      </w:r>
+      <w:r>
+        <w:rPr>
+          <w:rFonts w:hint="eastAsia"/>
+        </w:rPr>
+        <w:t>，</w:t>
+      </w:r>
+      <w:r>
+        <w:rPr>
+          <w:rFonts w:hint="eastAsia"/>
+        </w:rPr>
+        <w:t>並</w:t>
+      </w:r>
+      <w:r>
+        <w:rPr>
+          <w:rFonts w:hint="eastAsia"/>
+        </w:rPr>
+        <w:t>採用統計方法</w:t>
+      </w:r>
+      <w:r>
+        <w:rPr>
+          <w:rFonts w:hint="eastAsia"/>
+        </w:rPr>
+        <w:t>分析</w:t>
+      </w:r>
+      <w:bookmarkStart w:id="1" w:name="_Hlk193105094"/>
+      <w:r>
+        <w:t>數值</w:t>
+      </w:r>
+      <w:r>
+        <w:rPr>
+          <w:rFonts w:hint="eastAsia"/>
+        </w:rPr>
+        <w:t>型</w:t>
+      </w:r>
+      <w:r>
+        <w:t>資料</w:t>
+      </w:r>
+      <w:r>
+        <w:rPr>
+          <w:rFonts w:hint="eastAsia"/>
+        </w:rPr>
+        <w:t>（</w:t>
+      </w:r>
+      <w:r>
+        <w:rPr>
+          <w:rFonts w:hint="eastAsia"/>
+        </w:rPr>
+        <w:t>N</w:t>
+      </w:r>
+      <w:r>
+        <w:t>umerical data</w:t>
+      </w:r>
+      <w:r>
+        <w:rPr>
+          <w:rFonts w:hint="eastAsia"/>
+        </w:rPr>
+        <w:t>）</w:t>
+      </w:r>
+      <w:r>
+        <w:t>，</w:t>
+      </w:r>
+      <w:r>
+        <w:rPr>
+          <w:rFonts w:hint="eastAsia"/>
+        </w:rPr>
+        <w:t>以</w:t>
+      </w:r>
+      <w:r>
+        <w:t>大量樣本及結構化資料</w:t>
+      </w:r>
+      <w:r>
+        <w:rPr>
+          <w:rFonts w:hint="eastAsia"/>
+        </w:rPr>
+        <w:t>的</w:t>
+      </w:r>
+      <w:r>
+        <w:t>蒐集方法</w:t>
+      </w:r>
+      <w:bookmarkEnd w:id="1"/>
+      <w:r>
+        <w:rPr>
+          <w:rFonts w:hint="eastAsia"/>
+        </w:rPr>
+        <w:t>，最後</w:t>
+      </w:r>
+      <w:r>
+        <w:t>對研究假說進行驗證</w:t>
+      </w:r>
+      <w:r>
+        <w:t>，</w:t>
+      </w:r>
+      <w:bookmarkStart w:id="2" w:name="_Hlk193109125"/>
+      <w:r>
+        <w:rPr>
+          <w:rFonts w:hint="eastAsia"/>
+        </w:rPr>
+        <w:t>資料分析過程</w:t>
+      </w:r>
+      <w:r>
+        <w:rPr>
+          <w:rFonts w:hint="eastAsia"/>
+        </w:rPr>
+        <w:t>透過</w:t>
+      </w:r>
+      <w:proofErr w:type="gramStart"/>
+      <w:r>
+        <w:rPr>
+          <w:rFonts w:hint="eastAsia"/>
+        </w:rPr>
+        <w:t>分層</w:t>
+      </w:r>
+      <w:r>
+        <w:rPr>
+          <w:rFonts w:hint="eastAsia"/>
+        </w:rPr>
+        <w:t>拆解</w:t>
+      </w:r>
+      <w:proofErr w:type="gramEnd"/>
+      <w:r>
+        <w:rPr>
+          <w:rFonts w:hint="eastAsia"/>
+        </w:rPr>
+        <w:t>、</w:t>
+      </w:r>
+      <w:r>
+        <w:t>描述</w:t>
+      </w:r>
+      <w:r>
+        <w:rPr>
+          <w:rFonts w:hint="eastAsia"/>
+        </w:rPr>
+        <w:t>來</w:t>
+      </w:r>
+      <w:r>
+        <w:t>預測</w:t>
+      </w:r>
+      <w:r>
+        <w:rPr>
+          <w:rFonts w:hint="eastAsia"/>
+        </w:rPr>
+        <w:t>不同</w:t>
+      </w:r>
+      <w:r>
+        <w:t>變數間</w:t>
+      </w:r>
+      <w:r>
+        <w:rPr>
+          <w:rFonts w:hint="eastAsia"/>
+        </w:rPr>
+        <w:t>之關係</w:t>
+      </w:r>
+      <w:r>
+        <w:t>。</w:t>
       </w:r>
     </w:p>
     <w:p>
@@ -35,212 +272,7 @@
         <w:ind w:firstLine="480"/>
       </w:pPr>
       <w:r>
-        <w:t>從</w:t>
-      </w:r>
-      <w:r>
-        <w:rPr>
-          <w:rFonts w:hint="eastAsia"/>
-        </w:rPr>
-        <w:t>資料</w:t>
-      </w:r>
-      <w:r>
-        <w:rPr>
-          <w:rFonts w:hint="eastAsia"/>
-        </w:rPr>
-        <w:t>型態</w:t>
-      </w:r>
-      <w:r>
-        <w:rPr>
-          <w:rFonts w:hint="eastAsia"/>
-        </w:rPr>
-        <w:t>和</w:t>
-      </w:r>
-      <w:r>
-        <w:t>分析</w:t>
-      </w:r>
-      <w:r>
-        <w:rPr>
-          <w:rFonts w:hint="eastAsia"/>
-        </w:rPr>
-        <w:t>角度來</w:t>
-      </w:r>
-      <w:r>
-        <w:rPr>
-          <w:rFonts w:hint="eastAsia"/>
-        </w:rPr>
-        <w:t>看</w:t>
-      </w:r>
-      <w:r>
-        <w:t>，量化研究多以問卷調查</w:t>
-      </w:r>
-      <w:r>
-        <w:rPr>
-          <w:rFonts w:hint="eastAsia"/>
-        </w:rPr>
-        <w:t>蒐集資料，並以</w:t>
-      </w:r>
-      <w:r>
-        <w:t>統計推論或</w:t>
-      </w:r>
-      <w:proofErr w:type="gramStart"/>
-      <w:r>
-        <w:t>迴</w:t>
-      </w:r>
-      <w:proofErr w:type="gramEnd"/>
-      <w:r>
-        <w:t>歸分析對研究假說進行驗證</w:t>
-      </w:r>
-      <w:r>
-        <w:rPr>
-          <w:rFonts w:hint="eastAsia"/>
-        </w:rPr>
-        <w:t>，</w:t>
-      </w:r>
-      <w:r>
-        <w:rPr>
-          <w:rFonts w:hint="eastAsia"/>
-        </w:rPr>
-        <w:t>並</w:t>
-      </w:r>
-      <w:r>
-        <w:rPr>
-          <w:rFonts w:hint="eastAsia"/>
-        </w:rPr>
-        <w:t>採用統計方法</w:t>
-      </w:r>
-      <w:r>
-        <w:rPr>
-          <w:rFonts w:hint="eastAsia"/>
-        </w:rPr>
-        <w:t>分析</w:t>
-      </w:r>
-      <w:r>
-        <w:t>數值</w:t>
-      </w:r>
-      <w:r>
-        <w:rPr>
-          <w:rFonts w:hint="eastAsia"/>
-        </w:rPr>
-        <w:t>型</w:t>
-      </w:r>
-      <w:r>
-        <w:t>資料</w:t>
-      </w:r>
-      <w:r>
-        <w:rPr>
-          <w:rFonts w:hint="eastAsia"/>
-        </w:rPr>
-        <w:t>（</w:t>
-      </w:r>
-      <w:r>
-        <w:rPr>
-          <w:rFonts w:hint="eastAsia"/>
-        </w:rPr>
-        <w:t>N</w:t>
-      </w:r>
-      <w:r>
-        <w:t>umerical data</w:t>
-      </w:r>
-      <w:r>
-        <w:rPr>
-          <w:rFonts w:hint="eastAsia"/>
-        </w:rPr>
-        <w:t>）</w:t>
-      </w:r>
-      <w:r>
-        <w:t>，</w:t>
-      </w:r>
-      <w:r>
-        <w:rPr>
-          <w:rFonts w:hint="eastAsia"/>
-        </w:rPr>
-        <w:t>以</w:t>
-      </w:r>
-      <w:r>
-        <w:t>大量樣本及結構化資料</w:t>
-      </w:r>
-      <w:r>
-        <w:rPr>
-          <w:rFonts w:hint="eastAsia"/>
-        </w:rPr>
-        <w:t>的</w:t>
-      </w:r>
-      <w:r>
-        <w:t>蒐集方法</w:t>
-      </w:r>
-      <w:r>
-        <w:rPr>
-          <w:rFonts w:hint="eastAsia"/>
-        </w:rPr>
-        <w:t>，最後</w:t>
-      </w:r>
-      <w:r>
-        <w:t>對研究假說進行驗證</w:t>
-      </w:r>
-      <w:r>
-        <w:t>，</w:t>
-      </w:r>
-      <w:r>
-        <w:rPr>
-          <w:rFonts w:hint="eastAsia"/>
-        </w:rPr>
-        <w:t>資料分析過程</w:t>
-      </w:r>
-      <w:r>
-        <w:rPr>
-          <w:rFonts w:hint="eastAsia"/>
-        </w:rPr>
-        <w:t>透過</w:t>
-      </w:r>
-      <w:proofErr w:type="gramStart"/>
-      <w:r>
-        <w:rPr>
-          <w:rFonts w:hint="eastAsia"/>
-        </w:rPr>
-        <w:t>分層</w:t>
-      </w:r>
-      <w:r>
-        <w:rPr>
-          <w:rFonts w:hint="eastAsia"/>
-        </w:rPr>
-        <w:t>拆解</w:t>
-      </w:r>
-      <w:proofErr w:type="gramEnd"/>
-      <w:r>
-        <w:rPr>
-          <w:rFonts w:hint="eastAsia"/>
-        </w:rPr>
-        <w:t>、</w:t>
-      </w:r>
-      <w:r>
-        <w:t>描述</w:t>
-      </w:r>
-      <w:r>
-        <w:rPr>
-          <w:rFonts w:hint="eastAsia"/>
-        </w:rPr>
-        <w:t>來</w:t>
-      </w:r>
-      <w:r>
-        <w:t>預測</w:t>
-      </w:r>
-      <w:r>
-        <w:rPr>
-          <w:rFonts w:hint="eastAsia"/>
-        </w:rPr>
-        <w:t>不同</w:t>
-      </w:r>
-      <w:r>
-        <w:t>變數間</w:t>
-      </w:r>
-      <w:r>
-        <w:rPr>
-          <w:rFonts w:hint="eastAsia"/>
-        </w:rPr>
-        <w:t>之關係</w:t>
-      </w:r>
-      <w:r>
-        <w:t>。相對而言，質化研究</w:t>
+        <w:t>相對而言，質化研究</w:t>
       </w:r>
       <w:proofErr w:type="gramStart"/>
       <w:r>
@@ -353,6 +385,8 @@
       <w:pPr>
         <w:ind w:firstLine="480"/>
       </w:pPr>
+      <w:bookmarkStart w:id="3" w:name="_Hlk193112519"/>
+      <w:bookmarkEnd w:id="2"/>
       <w:r>
         <w:rPr>
           <w:color w:val="FF0000"/>
@@ -364,14 +398,15 @@
           <w:rFonts w:hint="eastAsia"/>
           <w:color w:val="FF0000"/>
         </w:rPr>
-        <w:t>更似</w:t>
-      </w:r>
-      <w:r>
-        <w:rPr>
-          <w:rFonts w:hint="eastAsia"/>
-          <w:color w:val="FF0000"/>
-        </w:rPr>
-        <w:t>用來深</w:t>
+        <w:t>則用</w:t>
+      </w:r>
+      <w:bookmarkStart w:id="4" w:name="_Hlk193110612"/>
+      <w:r>
+        <w:rPr>
+          <w:rFonts w:hint="eastAsia"/>
+          <w:color w:val="FF0000"/>
+        </w:rPr>
+        <w:t>來深</w:t>
       </w:r>
       <w:r>
         <w:rPr>
@@ -405,6 +440,7 @@
         </w:rPr>
         <w:t>現象</w:t>
       </w:r>
+      <w:bookmarkEnd w:id="4"/>
       <w:r>
         <w:rPr>
           <w:rFonts w:hint="eastAsia"/>
@@ -599,8 +635,8 @@
         </w:rPr>
         <w:t>意義建構主體的直接經驗</w:t>
       </w:r>
-      <w:commentRangeStart w:id="0"/>
-      <w:commentRangeStart w:id="1"/>
+      <w:commentRangeStart w:id="5"/>
+      <w:commentRangeStart w:id="6"/>
       <w:proofErr w:type="gramStart"/>
       <w:r>
         <w:rPr>
@@ -622,21 +658,21 @@
         </w:rPr>
         <w:t>）</w:t>
       </w:r>
-      <w:commentRangeEnd w:id="0"/>
+      <w:commentRangeEnd w:id="5"/>
       <w:proofErr w:type="gramEnd"/>
       <w:r>
         <w:rPr>
           <w:rStyle w:val="ae"/>
           <w:color w:val="FF0000"/>
         </w:rPr>
-        <w:commentReference w:id="0"/>
-      </w:r>
-      <w:commentRangeEnd w:id="1"/>
+        <w:commentReference w:id="5"/>
+      </w:r>
+      <w:commentRangeEnd w:id="6"/>
       <w:r>
         <w:rPr>
           <w:rStyle w:val="ae"/>
         </w:rPr>
-        <w:commentReference w:id="1"/>
+        <w:commentReference w:id="6"/>
       </w:r>
       <w:r>
         <w:t>。</w:t>
@@ -646,6 +682,76 @@
           <w:rFonts w:hint="eastAsia"/>
         </w:rPr>
         <w:t xml:space="preserve"> </w:t>
+      </w:r>
+    </w:p>
+    <w:bookmarkEnd w:id="3"/>
+    <w:p>
+      <w:pPr>
+        <w:ind w:firstLine="480"/>
+      </w:pPr>
+      <w:r>
+        <w:rPr>
+          <w:rFonts w:hint="eastAsia"/>
+        </w:rPr>
+        <w:t>兩研究方法在</w:t>
+      </w:r>
+      <w:r>
+        <w:t>資料蒐集</w:t>
+      </w:r>
+      <w:r>
+        <w:rPr>
+          <w:rFonts w:hint="eastAsia"/>
+        </w:rPr>
+        <w:t>也有所不同</w:t>
+      </w:r>
+      <w:r>
+        <w:t>，量化研究</w:t>
+      </w:r>
+      <w:r>
+        <w:rPr>
+          <w:rFonts w:hint="eastAsia"/>
+        </w:rPr>
+        <w:t>多以</w:t>
+      </w:r>
+      <w:r>
+        <w:t>標準化的測量工具與統計分析，對某個現象進行系統化的資料蒐集；</w:t>
+      </w:r>
+      <w:bookmarkStart w:id="7" w:name="_Hlk193112894"/>
+      <w:r>
+        <w:t>質化研究則涉及對文本、口語或視覺資料的系統化蒐集、整理、描述和詮釋</w:t>
+      </w:r>
+      <w:proofErr w:type="gramStart"/>
+      <w:r>
+        <w:t>（</w:t>
+      </w:r>
+      <w:proofErr w:type="gramEnd"/>
+      <w:r>
+        <w:t>Hammarberg et al., 2016</w:t>
+      </w:r>
+      <w:proofErr w:type="gramStart"/>
+      <w:r>
+        <w:t>）</w:t>
+      </w:r>
+      <w:proofErr w:type="gramEnd"/>
+      <w:r>
+        <w:t>。質化研究資料來源的多樣性也是其獨特之處，包括訪談、個案研究、歷史分析、話語分析、人類學、紮根理論和現象學等多種探究系統</w:t>
+      </w:r>
+      <w:proofErr w:type="gramStart"/>
+      <w:r>
+        <w:t>（</w:t>
+      </w:r>
+      <w:proofErr w:type="gramEnd"/>
+      <w:r>
+        <w:t>Ahmad et al., 2019</w:t>
+      </w:r>
+      <w:proofErr w:type="gramStart"/>
+      <w:r>
+        <w:t>）</w:t>
+      </w:r>
+      <w:bookmarkEnd w:id="7"/>
+      <w:proofErr w:type="gramEnd"/>
+      <w:r>
+        <w:t>。</w:t>
       </w:r>
     </w:p>
     <w:p>
@@ -653,63 +759,42 @@
         <w:ind w:firstLine="480"/>
       </w:pPr>
       <w:r>
-        <w:rPr>
-          <w:rFonts w:hint="eastAsia"/>
-        </w:rPr>
-        <w:t>兩研究方法在</w:t>
-      </w:r>
-      <w:r>
-        <w:t>資料蒐集</w:t>
-      </w:r>
-      <w:r>
-        <w:rPr>
-          <w:rFonts w:hint="eastAsia"/>
-        </w:rPr>
-        <w:t>也有所不同</w:t>
-      </w:r>
-      <w:r>
-        <w:t>，量化研究</w:t>
-      </w:r>
-      <w:r>
-        <w:rPr>
-          <w:rFonts w:hint="eastAsia"/>
-        </w:rPr>
-        <w:t>多以</w:t>
-      </w:r>
-      <w:r>
-        <w:t>標準化的測量工具與統計分析，對某個現象進行系統化的資料蒐集；質化研究則涉及對文本、口語或視覺資料的系統化蒐集、整理、描述和詮釋</w:t>
-      </w:r>
-      <w:proofErr w:type="gramStart"/>
-      <w:r>
-        <w:t>（</w:t>
-      </w:r>
-      <w:proofErr w:type="gramEnd"/>
-      <w:r>
-        <w:t>Hammarberg et al., 2016</w:t>
-      </w:r>
-      <w:proofErr w:type="gramStart"/>
-      <w:r>
-        <w:t>）</w:t>
-      </w:r>
-      <w:proofErr w:type="gramEnd"/>
-      <w:r>
-        <w:t>。質化研究資料來源的多樣性也是其獨特之處，包括訪談、個案研究、歷史分析、話語分析、人類學、紮根理論和現象學等多種探究系統</w:t>
-      </w:r>
-      <w:proofErr w:type="gramStart"/>
-      <w:r>
-        <w:t>（</w:t>
-      </w:r>
-      <w:proofErr w:type="gramEnd"/>
-      <w:r>
-        <w:t>Ahmad et al., 2019</w:t>
-      </w:r>
-      <w:proofErr w:type="gramStart"/>
-      <w:r>
-        <w:t>）</w:t>
-      </w:r>
-      <w:proofErr w:type="gramEnd"/>
-      <w:r>
-        <w:t>。</w:t>
+        <w:t>具體而言，以個案研究（</w:t>
+      </w:r>
+      <w:r>
+        <w:t>Case Study</w:t>
+      </w:r>
+      <w:r>
+        <w:t>）作為質化研究方法，提供了研究人員在其真實背景下研究複雜現象的工具。個案研究能處理在技術上獨特的情境，此情境中的感興趣變數通常遠多於資料點的數量，因此需要仰賴多種不同來源的證據，資料需要以三角驗證（</w:t>
+      </w:r>
+      <w:r>
+        <w:t>triangulation</w:t>
+      </w:r>
+      <w:r>
+        <w:t>）的方式加以匯聚（</w:t>
+      </w:r>
+      <w:r>
+        <w:t>Yin, 2009</w:t>
+      </w:r>
+      <w:r>
+        <w:t>）。</w:t>
+      </w:r>
+      <w:proofErr w:type="spellStart"/>
+      <w:r>
+        <w:t>Knafl</w:t>
+      </w:r>
+      <w:proofErr w:type="spellEnd"/>
+      <w:r>
+        <w:t xml:space="preserve"> </w:t>
+      </w:r>
+      <w:r>
+        <w:t>等人</w:t>
+      </w:r>
+      <w:r>
+        <w:t xml:space="preserve"> (1989) </w:t>
+      </w:r>
+      <w:r>
+        <w:t>也提出，資料來源、資料類型或研究人員的三角測量是一種可用的主要策略，能夠支援從多個角度觀察與探索現象的原則，透過思想融合與結果確認提高資料品質。</w:t>
       </w:r>
     </w:p>
     <w:p>
@@ -717,42 +802,34 @@
         <w:ind w:firstLine="480"/>
       </w:pPr>
       <w:r>
-        <w:t>具體而言，以個案研究（</w:t>
-      </w:r>
-      <w:r>
-        <w:t>Case Study</w:t>
-      </w:r>
-      <w:r>
-        <w:t>）作為質化研究方法，提供了研究人員在其真實背景下研究複雜現象的工具。個案研究能處理在技術上獨特的情境，此情境中的感興趣變數通常遠多於資料點的數量，因此需要仰賴多種不同來源的證據，資料需要以三角驗證（</w:t>
-      </w:r>
-      <w:r>
-        <w:t>triangulation</w:t>
-      </w:r>
-      <w:r>
-        <w:t>）的方式加以匯聚（</w:t>
-      </w:r>
-      <w:r>
-        <w:t>Yin, 2009</w:t>
+        <w:t xml:space="preserve">Baxter </w:t>
+      </w:r>
+      <w:r>
+        <w:t>與</w:t>
+      </w:r>
+      <w:r>
+        <w:t xml:space="preserve"> Jack (2008) </w:t>
+      </w:r>
+      <w:r>
+        <w:t>則更進一步指出，個案研究的獨特優勢在於研究人</w:t>
+      </w:r>
+      <w:r>
+        <w:lastRenderedPageBreak/>
+        <w:t>員能整合定量調查數據，從而達成全面理解現象之目的。與量化研究試圖將複雜的資料逐步簡化不同，個案研究將多樣來源的資料視為整體的</w:t>
+      </w:r>
+      <w:proofErr w:type="gramStart"/>
+      <w:r>
+        <w:t>一</w:t>
+      </w:r>
+      <w:proofErr w:type="gramEnd"/>
+      <w:r>
+        <w:t>部份，整合起來作為對個案的綜合理解與分析依據。然而，儘管資料來源多樣的優勢吸引人，個案研究也必須留意避免資料過於龐雜而難以管理的情形（</w:t>
+      </w:r>
+      <w:r>
+        <w:t>Baxter &amp; Jack, 2008</w:t>
       </w:r>
       <w:r>
         <w:t>）。</w:t>
-      </w:r>
-      <w:proofErr w:type="spellStart"/>
-      <w:r>
-        <w:t>Knafl</w:t>
-      </w:r>
-      <w:proofErr w:type="spellEnd"/>
-      <w:r>
-        <w:t xml:space="preserve"> </w:t>
-      </w:r>
-      <w:r>
-        <w:t>等人</w:t>
-      </w:r>
-      <w:r>
-        <w:t xml:space="preserve"> (1989) </w:t>
-      </w:r>
-      <w:r>
-        <w:t>也提出，資料來源、資料類型或研究人員的三角測量是一種可用的主要策略，能夠支援從多個角度觀察與探索現象的原則，透過思想融合與結果確認提高資料品質。</w:t>
       </w:r>
     </w:p>
     <w:p>
@@ -760,6 +837,9 @@
         <w:ind w:firstLine="480"/>
       </w:pPr>
       <w:r>
+        <w:t>質性個案研究方法的另一項挑戰，在於研究人員必須小心地確保資料的融合，以便理解整體的案例，而不是被個別資料片段所限。</w:t>
+      </w:r>
+      <w:r>
         <w:t xml:space="preserve">Baxter </w:t>
       </w:r>
       <w:r>
@@ -769,25 +849,7 @@
         <w:t xml:space="preserve"> Jack (2008) </w:t>
       </w:r>
       <w:r>
-        <w:t>則更進一步指出，個案研究的獨特優勢在於研究人</w:t>
-      </w:r>
-      <w:r>
-        <w:lastRenderedPageBreak/>
-        <w:t>員能整合定量調查數據，從而達成全面理解現象之目的。與量化研究試圖將複雜的資料逐步簡化不同，個案研究將多樣來源的資料視為整體的</w:t>
-      </w:r>
-      <w:proofErr w:type="gramStart"/>
-      <w:r>
-        <w:t>一</w:t>
-      </w:r>
-      <w:proofErr w:type="gramEnd"/>
-      <w:r>
-        <w:t>部份，整合起來作為對個案的綜合理解與分析依據。然而，儘管資料來源多樣的優勢吸引人，個案研究也必須留意避免資料過於龐雜而難以管理的情形（</w:t>
-      </w:r>
-      <w:r>
-        <w:t>Baxter &amp; Jack, 2008</w:t>
-      </w:r>
-      <w:r>
-        <w:t>）。</w:t>
+        <w:t>建議，一種策略是讓其他研究團隊成員參與分析階段，提供回饋，以確保忠實呈現案例的原貌。</w:t>
       </w:r>
     </w:p>
     <w:p>
@@ -795,19 +857,26 @@
         <w:ind w:firstLine="480"/>
       </w:pPr>
       <w:r>
-        <w:t>質性個案研究方法的另一項挑戰，在於研究人員必須小心地確保資料的融合，以便理解整體的案例，而不是被個別資料片段所限。</w:t>
-      </w:r>
-      <w:r>
-        <w:t xml:space="preserve">Baxter </w:t>
-      </w:r>
-      <w:r>
-        <w:t>與</w:t>
-      </w:r>
-      <w:r>
-        <w:t xml:space="preserve"> Jack (2008) </w:t>
-      </w:r>
-      <w:r>
-        <w:t>建議，一種策略是讓其他研究團隊成員參與分析階段，提供回饋，以確保忠實呈現案例的原貌。</w:t>
+        <w:t xml:space="preserve">Stake (1995) </w:t>
+      </w:r>
+      <w:r>
+        <w:t>則指出，質化個案研究能夠探討個別的人、地點、事件、組織、行動或現象，並置於特定的時間與空間脈絡中。</w:t>
+      </w:r>
+      <w:proofErr w:type="gramStart"/>
+      <w:r>
+        <w:t>此外，</w:t>
+      </w:r>
+      <w:proofErr w:type="gramEnd"/>
+      <w:r>
+        <w:t>個案研究也能夠透過兩個以上主題之間的比較，揭露出其</w:t>
+      </w:r>
+      <w:proofErr w:type="gramStart"/>
+      <w:r>
+        <w:t>彼此間的關聯</w:t>
+      </w:r>
+      <w:proofErr w:type="gramEnd"/>
+      <w:r>
+        <w:t>性。然而，個案研究較難進行一般化推論，因其核心特點即為處理特殊性與普遍性之間的矛盾感。</w:t>
       </w:r>
     </w:p>
     <w:p>
@@ -815,59 +884,33 @@
         <w:ind w:firstLine="480"/>
       </w:pPr>
       <w:r>
-        <w:t xml:space="preserve">Stake (1995) </w:t>
-      </w:r>
-      <w:r>
-        <w:t>則指出，質化個案研究能夠探討個別的人、地點、事件、組織、行動或現象，並置於特定的時間與空間脈絡中。</w:t>
-      </w:r>
-      <w:proofErr w:type="gramStart"/>
-      <w:r>
-        <w:t>此外，</w:t>
-      </w:r>
-      <w:proofErr w:type="gramEnd"/>
-      <w:r>
-        <w:t>個案研究也能夠透過兩個以上主題之間的比較，揭露出其</w:t>
-      </w:r>
-      <w:proofErr w:type="gramStart"/>
-      <w:r>
-        <w:t>彼此間的關聯</w:t>
-      </w:r>
-      <w:proofErr w:type="gramEnd"/>
-      <w:r>
-        <w:t>性。然而，個案研究較難進行一般化推論，因其核心特點即為處理特殊性與普遍性之間的矛盾感。</w:t>
+        <w:t>最後，個案研究不論單一或多重個案，都有其特定優缺點。單一個案可能更能深入探討特定個案之脈絡細節，而多重個案則有助於透過跨案例比較提升研究結果的普遍說服力（</w:t>
+      </w:r>
+      <w:r>
+        <w:t>Yin, 2009</w:t>
+      </w:r>
+      <w:r>
+        <w:t>）。</w:t>
       </w:r>
     </w:p>
     <w:p>
       <w:pPr>
         <w:ind w:firstLine="480"/>
       </w:pPr>
-      <w:r>
-        <w:t>最後，個案研究不論單一或多重個案，都有其特定優缺點。單一個案可能更能深入探討特定個案之脈絡細節，而多重個案則有助於透過跨案例比較提升研究結果的普遍說服力（</w:t>
-      </w:r>
-      <w:r>
-        <w:t>Yin, 2009</w:t>
-      </w:r>
-      <w:r>
-        <w:t>）。</w:t>
-      </w:r>
-    </w:p>
-    <w:p>
-      <w:pPr>
-        <w:ind w:firstLine="480"/>
-      </w:pPr>
       <w:proofErr w:type="gramStart"/>
       <w:r>
+        <w:t>—</w:t>
+      </w:r>
+      <w:proofErr w:type="gramEnd"/>
+      <w:r>
+        <w:t>——</w:t>
+      </w:r>
+      <w:r>
+        <w:t>（結束）</w:t>
+      </w:r>
+      <w:r>
         <w:t>———</w:t>
       </w:r>
-      <w:proofErr w:type="gramEnd"/>
-      <w:r>
-        <w:t>（結束）</w:t>
-      </w:r>
-      <w:proofErr w:type="gramStart"/>
-      <w:r>
-        <w:t>———</w:t>
-      </w:r>
-      <w:proofErr w:type="gramEnd"/>
     </w:p>
     <w:p>
       <w:pPr>
@@ -1044,7 +1087,7 @@
 
 <file path=word/comments.xml><?xml version="1.0" encoding="utf-8"?>
 <w:comments xmlns:wpc="http://schemas.microsoft.com/office/word/2010/wordprocessingCanvas" xmlns:cx="http://schemas.microsoft.com/office/drawing/2014/chartex" xmlns:cx1="http://schemas.microsoft.com/office/drawing/2015/9/8/chartex" xmlns:cx2="http://schemas.microsoft.com/office/drawing/2015/10/21/chartex" xmlns:cx3="http://schemas.microsoft.com/office/drawing/2016/5/9/chartex" xmlns:cx4="http://schemas.microsoft.com/office/drawing/2016/5/10/chartex" xmlns:cx5="http://schemas.microsoft.com/office/drawing/2016/5/11/chartex" xmlns:cx6="http://schemas.microsoft.com/office/drawing/2016/5/12/chartex" xmlns:cx7="http://schemas.microsoft.com/office/drawing/2016/5/13/chartex" xmlns:cx8="http://schemas.microsoft.com/office/drawing/2016/5/14/chartex" xmlns:mc="http://schemas.openxmlformats.org/markup-compatibility/2006" xmlns:aink="http://schemas.microsoft.com/office/drawing/2016/ink" xmlns:am3d="http://schemas.microsoft.com/office/drawing/2017/model3d" xmlns:o="urn:schemas-microsoft-com:office:office" xmlns:oel="http://schemas.microsoft.com/office/2019/extlst" xmlns:r="http://schemas.openxmlformats.org/officeDocument/2006/relationships" xmlns:m="http://schemas.openxmlformats.org/officeDocument/2006/math" xmlns:v="urn:schemas-microsoft-com:vml" xmlns:wp14="http://schemas.microsoft.com/office/word/2010/wordprocessingDrawing" xmlns:wp="http://schemas.openxmlformats.org/drawingml/2006/wordprocessingDrawing" xmlns:w10="urn:schemas-microsoft-com:office:word" xmlns:w="http://schemas.openxmlformats.org/wordprocessingml/2006/main" xmlns:w14="http://schemas.microsoft.com/office/word/2010/wordml" xmlns:w15="http://schemas.microsoft.com/office/word/2012/wordml" xmlns:w16cex="http://schemas.microsoft.com/office/word/2018/wordml/cex" xmlns:w16cid="http://schemas.microsoft.com/office/word/2016/wordml/cid" xmlns:w16="http://schemas.microsoft.com/office/word/2018/wordml" xmlns:w16du="http://schemas.microsoft.com/office/word/2023/wordml/word16du" xmlns:w16sdtdh="http://schemas.microsoft.com/office/word/2020/wordml/sdtdatahash" xmlns:w16sdtfl="http://schemas.microsoft.com/office/word/2024/wordml/sdtformatlock" xmlns:w16se="http://schemas.microsoft.com/office/word/2015/wordml/symex" xmlns:wpg="http://schemas.microsoft.com/office/word/2010/wordprocessingGroup" xmlns:wpi="http://schemas.microsoft.com/office/word/2010/wordprocessingInk" xmlns:wne="http://schemas.microsoft.com/office/word/2006/wordml" xmlns:wps="http://schemas.microsoft.com/office/word/2010/wordprocessingShape" mc:Ignorable="w14 w15 w16se w16cid w16 w16cex w16sdtdh w16sdtfl w16du wp14">
-  <w:comment w:id="0" w:author="190498 lily" w:date="2025-03-16T23:58:00Z" w:initials="1l">
+  <w:comment w:id="5" w:author="190498 lily" w:date="2025-03-16T23:58:00Z" w:initials="1l">
     <w:p>
       <w:pPr>
         <w:pStyle w:val="af"/>
@@ -1081,7 +1124,7 @@
       </w:r>
     </w:p>
   </w:comment>
-  <w:comment w:id="1" w:author="190498 lily" w:date="2025-03-16T23:58:00Z" w:initials="1l">
+  <w:comment w:id="6" w:author="190498 lily" w:date="2025-03-16T23:58:00Z" w:initials="1l">
     <w:p>
       <w:pPr>
         <w:pStyle w:val="af"/>
@@ -1104,9 +1147,6 @@
       <w:pPr>
         <w:pStyle w:val="2"/>
         <w:ind w:firstLine="800"/>
-        <w:rPr>
-          <w:rFonts w:hint="eastAsia"/>
-        </w:rPr>
       </w:pPr>
       <w:proofErr w:type="gramStart"/>
       <w:r>
@@ -3479,6 +3519,7 @@
   <w:style w:type="character" w:default="1" w:styleId="a0">
     <w:name w:val="Default Paragraph Font"/>
     <w:uiPriority w:val="1"/>
+    <w:semiHidden/>
     <w:unhideWhenUsed/>
   </w:style>
   <w:style w:type="table" w:default="1" w:styleId="a1">
@@ -3664,6 +3705,7 @@
       <w:numPr>
         <w:ilvl w:val="1"/>
       </w:numPr>
+      <w:ind w:firstLineChars="200" w:firstLine="200"/>
       <w:jc w:val="center"/>
     </w:pPr>
     <w:rPr>
